--- a/Modelo de ciclo de vida.docx
+++ b/Modelo de ciclo de vida.docx
@@ -8,181 +8,6 @@
           <w:lang w:val="es-ES"/>
         </w:rPr>
       </w:pPr>
-      <w:r>
-        <w:rPr>
-          <w:lang w:val="es-ES"/>
-        </w:rPr>
-        <w:t>Modelo de ciclo de vida:</w:t>
-      </w:r>
-    </w:p>
-    <w:p>
-      <w:pPr>
-        <w:rPr>
-          <w:lang w:val="es-ES"/>
-        </w:rPr>
-      </w:pPr>
-      <w:r>
-        <w:rPr>
-          <w:lang w:val="es-ES"/>
-        </w:rPr>
-        <w:t xml:space="preserve">Desarrollo incremental e iterativo, Scrum(Sprint Backlog, burndown chart, after class(Daily) meeting, Revision del Sprint , reunion de planificacion del sprint),XP(Programacion en parejas, </w:t>
-      </w:r>
-      <w:r>
-        <w:rPr>
-          <w:lang w:val="es-ES"/>
-        </w:rPr>
-        <w:t>Revisiones Cruzadas</w:t>
-      </w:r>
-    </w:p>
-    <w:p>
-      <w:pPr>
-        <w:rPr>
-          <w:lang w:val="es-ES"/>
-        </w:rPr>
-      </w:pPr>
-      <w:r>
-        <w:rPr>
-          <w:lang w:val="es-ES"/>
-        </w:rPr>
-        <w:t>Especificar que el Sprint backlog no solo es para el producto sino también para la parte del srs y spmp.</w:t>
-      </w:r>
-    </w:p>
-    <w:p>
-      <w:pPr>
-        <w:rPr>
-          <w:lang w:val="es-ES"/>
-        </w:rPr>
-      </w:pPr>
-      <w:r>
-        <w:rPr>
-          <w:lang w:val="es-ES"/>
-        </w:rPr>
-        <w:t>Filosofia de trabajo.</w:t>
-      </w:r>
-      <w:r>
-        <w:rPr>
-          <w:lang w:val="es-ES"/>
-        </w:rPr>
-        <w:t xml:space="preserve"> Diagramatia adicional y lo diferente con el modelo de vida iterativo incremetal</w:t>
-      </w:r>
-    </w:p>
-    <w:p>
-      <w:pPr>
-        <w:rPr>
-          <w:lang w:val="es-ES"/>
-        </w:rPr>
-      </w:pPr>
-      <w:r>
-        <w:rPr>
-          <w:lang w:val="es-ES"/>
-        </w:rPr>
-        <w:t>Proceso de actividades, procesos otros,notación, amplitud,bibliografía,</w:t>
-      </w:r>
-      <w:r>
-        <w:rPr>
-          <w:lang w:val="es-ES"/>
-        </w:rPr>
-        <w:t>argumentación</w:t>
-      </w:r>
-    </w:p>
-    <w:p>
-      <w:pPr>
-        <w:rPr>
-          <w:lang w:val="es-ES"/>
-        </w:rPr>
-      </w:pPr>
-      <w:r>
-        <w:rPr>
-          <w:lang w:val="es-ES"/>
-        </w:rPr>
-        <w:t>Falta la parte de análisis de calidad.</w:t>
-      </w:r>
-    </w:p>
-    <w:p>
-      <w:pPr>
-        <w:rPr>
-          <w:lang w:val="es-ES"/>
-        </w:rPr>
-      </w:pPr>
-      <w:hyperlink r:id="rId5" w:anchor="xp" w:history="1">
-        <w:r>
-          <w:rPr>
-            <w:rStyle w:val="Hipervnculo"/>
-            <w:lang w:val="es-ES"/>
-          </w:rPr>
-          <w:t>http://www.umsl.edu/~sauterv</w:t>
-        </w:r>
-        <w:r>
-          <w:rPr>
-            <w:rStyle w:val="Hipervnculo"/>
-            <w:lang w:val="es-ES"/>
-          </w:rPr>
-          <w:t>/</w:t>
-        </w:r>
-        <w:r>
-          <w:rPr>
-            <w:rStyle w:val="Hipervnculo"/>
-            <w:lang w:val="es-ES"/>
-          </w:rPr>
-          <w:t>analysis/f06Papers/Hutagalung/#xp</w:t>
-        </w:r>
-      </w:hyperlink>
-    </w:p>
-    <w:p>
-      <w:pPr>
-        <w:rPr>
-          <w:lang w:val="es-ES"/>
-        </w:rPr>
-      </w:pPr>
-      <w:hyperlink r:id="rId6" w:history="1">
-        <w:r>
-          <w:rPr>
-            <w:rStyle w:val="Hipervnculo"/>
-            <w:lang w:val="es-ES"/>
-          </w:rPr>
-          <w:t>http://www.cs.umd.edu/~mv</w:t>
-        </w:r>
-        <w:r>
-          <w:rPr>
-            <w:rStyle w:val="Hipervnculo"/>
-            <w:lang w:val="es-ES"/>
-          </w:rPr>
-          <w:t>z</w:t>
-        </w:r>
-        <w:r>
-          <w:rPr>
-            <w:rStyle w:val="Hipervnculo"/>
-            <w:lang w:val="es-ES"/>
-          </w:rPr>
-          <w:t>/cmsc435-s09/pdf/slides7.pdf</w:t>
-        </w:r>
-      </w:hyperlink>
-    </w:p>
-    <w:p>
-      <w:pPr>
-        <w:rPr>
-          <w:lang w:val="es-ES"/>
-        </w:rPr>
-      </w:pPr>
-      <w:r>
-        <w:rPr>
-          <w:lang w:val="es-ES"/>
-        </w:rPr>
-        <w:t>Mejorar Redaccion , poner titulo a la parte de las fases, quitar el diagrama ese y dejar el bpmn y anadir las buenas practicas, explicar biennn como voy a utilizar los artefactos</w:t>
-      </w:r>
-    </w:p>
-    <w:p>
-      <w:pPr>
-        <w:rPr>
-          <w:lang w:val="es-ES"/>
-        </w:rPr>
-      </w:pPr>
-      <w:r>
-        <w:rPr>
-          <w:lang w:val="es-ES"/>
-        </w:rPr>
-        <w:t>Scrum.org</w:t>
-      </w:r>
     </w:p>
     <w:p>
       <w:pPr>
@@ -372,7 +197,6 @@
         <w:rPr>
           <w:noProof/>
         </w:rPr>
-        <w:lastRenderedPageBreak/>
         <w:drawing>
           <wp:inline distT="0" distB="0" distL="0" distR="0" wp14:anchorId="51674E21" wp14:editId="032D2C3F">
             <wp:extent cx="5943600" cy="1870075"/>
@@ -389,7 +213,7 @@
                     <pic:cNvPicPr/>
                   </pic:nvPicPr>
                   <pic:blipFill>
-                    <a:blip r:embed="rId7"/>
+                    <a:blip r:embed="rId6"/>
                     <a:stretch>
                       <a:fillRect/>
                     </a:stretch>
@@ -412,10 +236,11 @@
     </w:p>
     <w:p>
       <w:pPr>
-        <w:pStyle w:val="Descripcin"/>
-        <w:rPr>
-          <w:rFonts w:ascii="Arial" w:hAnsi="Arial" w:cs="Arial"/>
-          <w:lang w:val="es-ES_tradnl"/>
+        <w:rPr>
+          <w:rFonts w:ascii="Arial" w:hAnsi="Arial" w:cs="Arial"/>
+          <w:sz w:val="24"/>
+          <w:szCs w:val="24"/>
+          <w:lang w:val="es-ES"/>
         </w:rPr>
       </w:pPr>
       <w:r>
@@ -468,6 +293,73 @@
         </w:rPr>
         <w:t>.1 Desarrollo Iterativo e Incremental</w:t>
       </w:r>
+      <w:r>
+        <w:rPr>
+          <w:rFonts w:ascii="Arial" w:hAnsi="Arial" w:cs="Arial"/>
+          <w:lang w:val="es-ES_tradnl"/>
+        </w:rPr>
+        <w:t xml:space="preserve"> Tomada de </w:t>
+      </w:r>
+      <w:sdt>
+        <w:sdtPr>
+          <w:rPr>
+            <w:rFonts w:ascii="Arial" w:hAnsi="Arial" w:cs="Arial"/>
+            <w:sz w:val="18"/>
+            <w:szCs w:val="18"/>
+            <w:lang w:val="es-ES"/>
+          </w:rPr>
+          <w:id w:val="821161643"/>
+          <w:citation/>
+        </w:sdtPr>
+        <w:sdtContent>
+          <w:r>
+            <w:rPr>
+              <w:rFonts w:ascii="Arial" w:hAnsi="Arial" w:cs="Arial"/>
+              <w:sz w:val="18"/>
+              <w:szCs w:val="18"/>
+              <w:lang w:val="es-ES"/>
+            </w:rPr>
+            <w:fldChar w:fldCharType="begin"/>
+          </w:r>
+          <w:r>
+            <w:rPr>
+              <w:rFonts w:ascii="Arial" w:hAnsi="Arial" w:cs="Arial"/>
+              <w:sz w:val="18"/>
+              <w:szCs w:val="18"/>
+              <w:lang w:val="es-ES"/>
+            </w:rPr>
+            <w:instrText xml:space="preserve"> CITATION Ian05 \l 3082 </w:instrText>
+          </w:r>
+          <w:r>
+            <w:rPr>
+              <w:rFonts w:ascii="Arial" w:hAnsi="Arial" w:cs="Arial"/>
+              <w:sz w:val="18"/>
+              <w:szCs w:val="18"/>
+              <w:lang w:val="es-ES"/>
+            </w:rPr>
+            <w:fldChar w:fldCharType="separate"/>
+          </w:r>
+          <w:r>
+            <w:rPr>
+              <w:rFonts w:ascii="Arial" w:hAnsi="Arial" w:cs="Arial"/>
+              <w:noProof/>
+              <w:sz w:val="18"/>
+              <w:szCs w:val="18"/>
+              <w:lang w:val="es-ES"/>
+            </w:rPr>
+            <w:t>[1]</w:t>
+          </w:r>
+          <w:r>
+            <w:rPr>
+              <w:rFonts w:ascii="Arial" w:hAnsi="Arial" w:cs="Arial"/>
+              <w:sz w:val="18"/>
+              <w:szCs w:val="18"/>
+              <w:lang w:val="es-ES"/>
+            </w:rPr>
+            <w:fldChar w:fldCharType="end"/>
+          </w:r>
+        </w:sdtContent>
+      </w:sdt>
     </w:p>
     <w:p>
       <w:pPr>
@@ -648,8 +540,20 @@
           <w:szCs w:val="24"/>
           <w:lang w:val="es-ES_tradnl"/>
         </w:rPr>
-        <w:t>Sprint Backlog</w:t>
-      </w:r>
+        <w:lastRenderedPageBreak/>
+        <w:t xml:space="preserve">Sprint </w:t>
+      </w:r>
+      <w:proofErr w:type="spellStart"/>
+      <w:r>
+        <w:rPr>
+          <w:rFonts w:ascii="Arial" w:hAnsi="Arial" w:cs="Arial"/>
+          <w:sz w:val="24"/>
+          <w:szCs w:val="24"/>
+          <w:lang w:val="es-ES_tradnl"/>
+        </w:rPr>
+        <w:t>Backlog</w:t>
+      </w:r>
+      <w:proofErr w:type="spellEnd"/>
       <w:r>
         <w:rPr>
           <w:rFonts w:ascii="Arial" w:hAnsi="Arial" w:cs="Arial"/>
@@ -674,14 +578,45 @@
           <w:lang w:val="es-ES_tradnl"/>
         </w:rPr>
       </w:pPr>
-      <w:r>
-        <w:rPr>
-          <w:rFonts w:ascii="Arial" w:hAnsi="Arial" w:cs="Arial"/>
-          <w:sz w:val="24"/>
-          <w:szCs w:val="24"/>
-          <w:lang w:val="es-ES_tradnl"/>
-        </w:rPr>
-        <w:t xml:space="preserve">Product Backlog: </w:t>
+      <w:proofErr w:type="spellStart"/>
+      <w:r>
+        <w:rPr>
+          <w:rFonts w:ascii="Arial" w:hAnsi="Arial" w:cs="Arial"/>
+          <w:sz w:val="24"/>
+          <w:szCs w:val="24"/>
+          <w:lang w:val="es-ES_tradnl"/>
+        </w:rPr>
+        <w:t>Product</w:t>
+      </w:r>
+      <w:proofErr w:type="spellEnd"/>
+      <w:r>
+        <w:rPr>
+          <w:rFonts w:ascii="Arial" w:hAnsi="Arial" w:cs="Arial"/>
+          <w:sz w:val="24"/>
+          <w:szCs w:val="24"/>
+          <w:lang w:val="es-ES_tradnl"/>
+        </w:rPr>
+        <w:t xml:space="preserve"> </w:t>
+      </w:r>
+      <w:proofErr w:type="spellStart"/>
+      <w:r>
+        <w:rPr>
+          <w:rFonts w:ascii="Arial" w:hAnsi="Arial" w:cs="Arial"/>
+          <w:sz w:val="24"/>
+          <w:szCs w:val="24"/>
+          <w:lang w:val="es-ES_tradnl"/>
+        </w:rPr>
+        <w:t>Backlog</w:t>
+      </w:r>
+      <w:proofErr w:type="spellEnd"/>
+      <w:r>
+        <w:rPr>
+          <w:rFonts w:ascii="Arial" w:hAnsi="Arial" w:cs="Arial"/>
+          <w:sz w:val="24"/>
+          <w:szCs w:val="24"/>
+          <w:lang w:val="es-ES_tradnl"/>
+        </w:rPr>
+        <w:t xml:space="preserve">: </w:t>
       </w:r>
       <w:r>
         <w:rPr>
@@ -707,14 +642,25 @@
           <w:lang w:val="es-ES_tradnl"/>
         </w:rPr>
       </w:pPr>
-      <w:r>
-        <w:rPr>
-          <w:rFonts w:ascii="Arial" w:hAnsi="Arial" w:cs="Arial"/>
-          <w:sz w:val="24"/>
-          <w:szCs w:val="24"/>
-          <w:lang w:val="es-ES_tradnl"/>
-        </w:rPr>
-        <w:t>Burndown Chart</w:t>
+      <w:proofErr w:type="spellStart"/>
+      <w:r>
+        <w:rPr>
+          <w:rFonts w:ascii="Arial" w:hAnsi="Arial" w:cs="Arial"/>
+          <w:sz w:val="24"/>
+          <w:szCs w:val="24"/>
+          <w:lang w:val="es-ES_tradnl"/>
+        </w:rPr>
+        <w:t>Burndown</w:t>
+      </w:r>
+      <w:proofErr w:type="spellEnd"/>
+      <w:r>
+        <w:rPr>
+          <w:rFonts w:ascii="Arial" w:hAnsi="Arial" w:cs="Arial"/>
+          <w:sz w:val="24"/>
+          <w:szCs w:val="24"/>
+          <w:lang w:val="es-ES_tradnl"/>
+        </w:rPr>
+        <w:t xml:space="preserve"> Chart</w:t>
       </w:r>
       <w:r>
         <w:rPr>
@@ -798,7 +744,6 @@
           <w:szCs w:val="24"/>
           <w:lang w:val="es-ES_tradnl"/>
         </w:rPr>
-        <w:lastRenderedPageBreak/>
         <w:t>Revisión</w:t>
       </w:r>
       <w:r>
@@ -826,7 +771,47 @@
           <w:szCs w:val="24"/>
           <w:lang w:val="es-ES_tradnl"/>
         </w:rPr>
-        <w:t xml:space="preserve"> es una práctica para verificar el incremento y actualizar el Product Backlog si es necesario</w:t>
+        <w:t xml:space="preserve"> es una práctica para verificar el incremento y actualizar el </w:t>
+      </w:r>
+      <w:proofErr w:type="spellStart"/>
+      <w:r>
+        <w:rPr>
+          <w:rFonts w:ascii="Arial" w:hAnsi="Arial" w:cs="Arial"/>
+          <w:sz w:val="24"/>
+          <w:szCs w:val="24"/>
+          <w:lang w:val="es-ES_tradnl"/>
+        </w:rPr>
+        <w:t>Product</w:t>
+      </w:r>
+      <w:proofErr w:type="spellEnd"/>
+      <w:r>
+        <w:rPr>
+          <w:rFonts w:ascii="Arial" w:hAnsi="Arial" w:cs="Arial"/>
+          <w:sz w:val="24"/>
+          <w:szCs w:val="24"/>
+          <w:lang w:val="es-ES_tradnl"/>
+        </w:rPr>
+        <w:t xml:space="preserve"> </w:t>
+      </w:r>
+      <w:proofErr w:type="spellStart"/>
+      <w:r>
+        <w:rPr>
+          <w:rFonts w:ascii="Arial" w:hAnsi="Arial" w:cs="Arial"/>
+          <w:sz w:val="24"/>
+          <w:szCs w:val="24"/>
+          <w:lang w:val="es-ES_tradnl"/>
+        </w:rPr>
+        <w:t>Backlog</w:t>
+      </w:r>
+      <w:proofErr w:type="spellEnd"/>
+      <w:r>
+        <w:rPr>
+          <w:rFonts w:ascii="Arial" w:hAnsi="Arial" w:cs="Arial"/>
+          <w:sz w:val="24"/>
+          <w:szCs w:val="24"/>
+          <w:lang w:val="es-ES_tradnl"/>
+        </w:rPr>
+        <w:t xml:space="preserve"> si es necesario</w:t>
       </w:r>
       <w:r>
         <w:rPr>
@@ -904,18 +889,16 @@
           <w:szCs w:val="24"/>
           <w:lang w:val="es-ES_tradnl"/>
         </w:rPr>
-        <w:t xml:space="preserve"> Es una reunión</w:t>
-      </w:r>
-      <w:bookmarkStart w:id="0" w:name="_GoBack"/>
-      <w:bookmarkEnd w:id="0"/>
-      <w:r>
-        <w:rPr>
-          <w:rFonts w:ascii="Arial" w:hAnsi="Arial" w:cs="Arial"/>
-          <w:sz w:val="24"/>
-          <w:szCs w:val="24"/>
-          <w:lang w:val="es-ES_tradnl"/>
-        </w:rPr>
-        <w:t xml:space="preserve"> en donde según la priorización de los requerimientos y las habilidades de cada una de las personas del grupo de trabajo se asigna tareas para implementar dentro del Sprint.</w:t>
+        <w:t xml:space="preserve"> Es una reunión en donde según la priorización de los requerimientos y las habilidades de cada una de las personas del grupo de trabajo se asigna tareas para implementar dentro del Sprint.</w:t>
+      </w:r>
+      <w:r>
+        <w:rPr>
+          <w:rFonts w:ascii="Arial" w:hAnsi="Arial" w:cs="Arial"/>
+          <w:sz w:val="24"/>
+          <w:szCs w:val="24"/>
+          <w:lang w:val="es-ES_tradnl"/>
+        </w:rPr>
+        <w:t xml:space="preserve"> Para este proyecto, en las reuniones semanales se planeara las tareas a realizar durante la iteración.</w:t>
       </w:r>
     </w:p>
     <w:p>
@@ -936,7 +919,29 @@
           <w:szCs w:val="26"/>
           <w:lang w:val="es-ES_tradnl"/>
         </w:rPr>
-        <w:t>Extreme Programming:</w:t>
+        <w:t xml:space="preserve">Extreme </w:t>
+      </w:r>
+      <w:proofErr w:type="spellStart"/>
+      <w:r>
+        <w:rPr>
+          <w:rFonts w:ascii="Arial" w:hAnsi="Arial" w:cs="Arial"/>
+          <w:b/>
+          <w:sz w:val="26"/>
+          <w:szCs w:val="26"/>
+          <w:lang w:val="es-ES_tradnl"/>
+        </w:rPr>
+        <w:t>Programming</w:t>
+      </w:r>
+      <w:proofErr w:type="spellEnd"/>
+      <w:r>
+        <w:rPr>
+          <w:rFonts w:ascii="Arial" w:hAnsi="Arial" w:cs="Arial"/>
+          <w:b/>
+          <w:sz w:val="26"/>
+          <w:szCs w:val="26"/>
+          <w:lang w:val="es-ES_tradnl"/>
+        </w:rPr>
+        <w:t>:</w:t>
       </w:r>
     </w:p>
     <w:p>
@@ -1051,6 +1056,7 @@
           <w:szCs w:val="24"/>
           <w:lang w:val="es-ES_tradnl"/>
         </w:rPr>
+        <w:lastRenderedPageBreak/>
         <w:t>Definición Fases de Atlantis-Software:</w:t>
       </w:r>
     </w:p>
@@ -1408,26 +1414,59 @@
           <w:szCs w:val="24"/>
           <w:lang w:val="es-ES_tradnl"/>
         </w:rPr>
+        <w:t xml:space="preserve">En la figura 8.1.2 se </w:t>
+      </w:r>
+      <w:r>
+        <w:rPr>
+          <w:rFonts w:ascii="Arial" w:hAnsi="Arial" w:cs="Arial"/>
+          <w:sz w:val="24"/>
+          <w:szCs w:val="24"/>
+          <w:lang w:val="es-ES_tradnl"/>
+        </w:rPr>
+        <w:t>puede ver como se implementará el ciclo de vida en cada una de las fases,</w:t>
+      </w:r>
+      <w:r>
+        <w:rPr>
+          <w:rFonts w:ascii="Arial" w:hAnsi="Arial" w:cs="Arial"/>
+          <w:sz w:val="24"/>
+          <w:szCs w:val="24"/>
+          <w:lang w:val="es-ES_tradnl"/>
+        </w:rPr>
+        <w:t xml:space="preserve"> </w:t>
+      </w:r>
+      <w:r>
+        <w:rPr>
+          <w:rFonts w:ascii="Arial" w:hAnsi="Arial" w:cs="Arial"/>
+          <w:sz w:val="24"/>
+          <w:szCs w:val="24"/>
+          <w:lang w:val="es-ES_tradnl"/>
+        </w:rPr>
+        <w:t>También se puede ver los diferentes documentos que se realizaran con respecto a cada actividad para poder asegurar las buenas prácticas para el proyecto y tener un soporte físico del trabajo que se esta realizando</w:t>
+      </w:r>
+    </w:p>
+    <w:p>
+      <w:pPr>
+        <w:keepNext/>
+        <w:rPr>
+          <w:noProof/>
+        </w:rPr>
+      </w:pPr>
+      <w:r>
+        <w:rPr>
+          <w:rFonts w:ascii="Arial" w:hAnsi="Arial" w:cs="Arial"/>
+          <w:sz w:val="24"/>
+          <w:szCs w:val="24"/>
+          <w:lang w:val="es-ES_tradnl"/>
+        </w:rPr>
         <w:lastRenderedPageBreak/>
-        <w:t xml:space="preserve">En la figura 8.1.2 se ven las fases que se implementaran en el ciclo de vida y la secuencia que se tendrá, también vale resaltar que cuando el grupo de trabajo está en las iteraciones, siempre se desarrollaran la parte de Planeación y Análisis, Implementación y Retroalimentación hasta cuando ya se tenga el producto </w:t>
-      </w:r>
-      <w:r>
-        <w:rPr>
-          <w:rFonts w:ascii="Arial" w:hAnsi="Arial" w:cs="Arial"/>
-          <w:sz w:val="24"/>
-          <w:szCs w:val="24"/>
-          <w:lang w:val="es-ES_tradnl"/>
-        </w:rPr>
-        <w:t>terminado</w:t>
-      </w:r>
-      <w:r>
-        <w:rPr>
-          <w:rFonts w:ascii="Arial" w:hAnsi="Arial" w:cs="Arial"/>
-          <w:sz w:val="24"/>
-          <w:szCs w:val="24"/>
-          <w:lang w:val="es-ES_tradnl"/>
-        </w:rPr>
-        <w:t xml:space="preserve"> y ahí si se procede a la fase de Cierre del Proyecto.</w:t>
+        <w:t>.</w:t>
+      </w:r>
+      <w:r>
+        <w:rPr>
+          <w:noProof/>
+          <w:lang w:val="es-ES"/>
+        </w:rPr>
+        <w:t xml:space="preserve"> </w:t>
       </w:r>
     </w:p>
     <w:p>
@@ -1439,29 +1478,13 @@
       </w:pPr>
       <w:r>
         <w:rPr>
-          <w:rFonts w:ascii="Arial" w:hAnsi="Arial" w:cs="Arial"/>
-          <w:sz w:val="24"/>
-          <w:szCs w:val="24"/>
-          <w:lang w:val="es-ES_tradnl"/>
-        </w:rPr>
-        <w:t>El proceso que se llevara  para este proyecto tiene diferentes actividades  las cuales se pueden apreciar en la figura 8.1.3, en donde la priorización de los requerimientos la hará el grupo en conjunto. La definición de cada iteración estará a cargo del Gerente del proyecto en donde asignara las tareas a desarrollar. Se realizaran entregables en donde el cliente podrá ver el avance del proyecto y a lo último realizar el cierre del proyecto con el producto terminado.</w:t>
-      </w:r>
-      <w:r>
-        <w:rPr>
           <w:noProof/>
-          <w:lang w:val="es-ES"/>
-        </w:rPr>
-        <w:t xml:space="preserve"> </w:t>
-      </w:r>
-      <w:r>
-        <w:rPr>
-          <w:noProof/>
         </w:rPr>
         <w:drawing>
-          <wp:inline distT="0" distB="0" distL="0" distR="0" wp14:anchorId="2DF7BFFC" wp14:editId="148CF719">
-            <wp:extent cx="5943600" cy="2495550"/>
-            <wp:effectExtent l="0" t="0" r="0" b="0"/>
-            <wp:docPr id="4" name="Imagen 4"/>
+          <wp:inline distT="0" distB="0" distL="0" distR="0">
+            <wp:extent cx="6361430" cy="3390736"/>
+            <wp:effectExtent l="0" t="0" r="1270" b="635"/>
+            <wp:docPr id="2" name="Imagen 2" descr="C:\Users\Emmanuel\Documents\Universidad\Ingenieria de Sistemas\Septimo Semestre\Ingesoft\Proyecto_2\modelo_ciclo_vida.jpg"/>
             <wp:cNvGraphicFramePr>
               <a:graphicFrameLocks xmlns:a="http://schemas.openxmlformats.org/drawingml/2006/main" noChangeAspect="1"/>
             </wp:cNvGraphicFramePr>
@@ -1469,23 +1492,36 @@
               <a:graphicData uri="http://schemas.openxmlformats.org/drawingml/2006/picture">
                 <pic:pic xmlns:pic="http://schemas.openxmlformats.org/drawingml/2006/picture">
                   <pic:nvPicPr>
-                    <pic:cNvPr id="1" name=""/>
-                    <pic:cNvPicPr/>
+                    <pic:cNvPr id="0" name="Picture 1" descr="C:\Users\Emmanuel\Documents\Universidad\Ingenieria de Sistemas\Septimo Semestre\Ingesoft\Proyecto_2\modelo_ciclo_vida.jpg"/>
+                    <pic:cNvPicPr>
+                      <a:picLocks noChangeAspect="1" noChangeArrowheads="1"/>
+                    </pic:cNvPicPr>
                   </pic:nvPicPr>
                   <pic:blipFill>
-                    <a:blip r:embed="rId8"/>
+                    <a:blip r:embed="rId7">
+                      <a:extLst>
+                        <a:ext uri="{28A0092B-C50C-407E-A947-70E740481C1C}">
+                          <a14:useLocalDpi xmlns:a14="http://schemas.microsoft.com/office/drawing/2010/main" val="0"/>
+                        </a:ext>
+                      </a:extLst>
+                    </a:blip>
+                    <a:srcRect/>
                     <a:stretch>
                       <a:fillRect/>
                     </a:stretch>
                   </pic:blipFill>
-                  <pic:spPr>
+                  <pic:spPr bwMode="auto">
                     <a:xfrm>
                       <a:off x="0" y="0"/>
-                      <a:ext cx="5943600" cy="2495550"/>
+                      <a:ext cx="6390910" cy="3406449"/>
                     </a:xfrm>
                     <a:prstGeom prst="rect">
                       <a:avLst/>
                     </a:prstGeom>
+                    <a:noFill/>
+                    <a:ln>
+                      <a:noFill/>
+                    </a:ln>
                   </pic:spPr>
                 </pic:pic>
               </a:graphicData>
@@ -1507,7 +1543,14 @@
           <w:rFonts w:ascii="Arial" w:hAnsi="Arial" w:cs="Arial"/>
           <w:lang w:val="es-ES"/>
         </w:rPr>
-        <w:t>Figura 8.1.3 Descripción BPMN de alto nivel del proceso de Atlantis-Software</w:t>
+        <w:t>Figura 8.1.2</w:t>
+      </w:r>
+      <w:r>
+        <w:rPr>
+          <w:rFonts w:ascii="Arial" w:hAnsi="Arial" w:cs="Arial"/>
+          <w:lang w:val="es-ES"/>
+        </w:rPr>
+        <w:t xml:space="preserve"> Descripción BPMN de alto nivel del proceso de Atlantis-Software</w:t>
       </w:r>
     </w:p>
     <w:p>
@@ -1531,6 +1574,633 @@
         <w:t>8.1.1 Análisis de Alternativas y Justificación</w:t>
       </w:r>
     </w:p>
+    <w:p>
+      <w:pPr>
+        <w:rPr>
+          <w:rFonts w:ascii="Arial" w:hAnsi="Arial" w:cs="Arial"/>
+          <w:sz w:val="24"/>
+          <w:szCs w:val="24"/>
+          <w:lang w:val="es-ES"/>
+        </w:rPr>
+      </w:pPr>
+      <w:r>
+        <w:rPr>
+          <w:rFonts w:ascii="Arial" w:hAnsi="Arial" w:cs="Arial"/>
+          <w:sz w:val="24"/>
+          <w:szCs w:val="24"/>
+          <w:lang w:val="es-ES"/>
+        </w:rPr>
+        <w:t xml:space="preserve">Los anteriores modelos y buenas </w:t>
+      </w:r>
+      <w:r>
+        <w:rPr>
+          <w:rFonts w:ascii="Arial" w:hAnsi="Arial" w:cs="Arial"/>
+          <w:sz w:val="24"/>
+          <w:szCs w:val="24"/>
+          <w:lang w:val="es-ES"/>
+        </w:rPr>
+        <w:t>prácticas</w:t>
+      </w:r>
+      <w:r>
+        <w:rPr>
+          <w:rFonts w:ascii="Arial" w:hAnsi="Arial" w:cs="Arial"/>
+          <w:sz w:val="24"/>
+          <w:szCs w:val="24"/>
+          <w:lang w:val="es-ES"/>
+        </w:rPr>
+        <w:t xml:space="preserve"> fueron </w:t>
+      </w:r>
+      <w:r>
+        <w:rPr>
+          <w:rFonts w:ascii="Arial" w:hAnsi="Arial" w:cs="Arial"/>
+          <w:sz w:val="24"/>
+          <w:szCs w:val="24"/>
+          <w:lang w:val="es-ES"/>
+        </w:rPr>
+        <w:t>elegidos</w:t>
+      </w:r>
+      <w:r>
+        <w:rPr>
+          <w:rFonts w:ascii="Arial" w:hAnsi="Arial" w:cs="Arial"/>
+          <w:sz w:val="24"/>
+          <w:szCs w:val="24"/>
+          <w:lang w:val="es-ES"/>
+        </w:rPr>
+        <w:t xml:space="preserve"> por Atlantis-Software </w:t>
+      </w:r>
+      <w:r>
+        <w:rPr>
+          <w:rFonts w:ascii="Arial" w:hAnsi="Arial" w:cs="Arial"/>
+          <w:sz w:val="24"/>
+          <w:szCs w:val="24"/>
+          <w:lang w:val="es-ES"/>
+        </w:rPr>
+        <w:t xml:space="preserve">porque se realizó un estudio y una investigación con respecto a otros ciclos de vida, dentro de </w:t>
+      </w:r>
+      <w:r>
+        <w:rPr>
+          <w:rFonts w:ascii="Arial" w:hAnsi="Arial" w:cs="Arial"/>
+          <w:sz w:val="24"/>
+          <w:szCs w:val="24"/>
+          <w:lang w:val="es-ES"/>
+        </w:rPr>
+        <w:t xml:space="preserve">los cuales </w:t>
+      </w:r>
+      <w:r>
+        <w:rPr>
+          <w:rFonts w:ascii="Arial" w:hAnsi="Arial" w:cs="Arial"/>
+          <w:sz w:val="24"/>
+          <w:szCs w:val="24"/>
+          <w:lang w:val="es-ES"/>
+        </w:rPr>
+        <w:t>está</w:t>
+      </w:r>
+      <w:r>
+        <w:rPr>
+          <w:rFonts w:ascii="Arial" w:hAnsi="Arial" w:cs="Arial"/>
+          <w:sz w:val="24"/>
+          <w:szCs w:val="24"/>
+          <w:lang w:val="es-ES"/>
+        </w:rPr>
+        <w:t xml:space="preserve"> el modelo en espiral, el cual tiene un enfoque importante en el análisis de riesgos y es similar al iterativo incremental, pero se decidió escoger el iterativo incremental ya que </w:t>
+      </w:r>
+      <w:r>
+        <w:rPr>
+          <w:rFonts w:ascii="Arial" w:hAnsi="Arial" w:cs="Arial"/>
+          <w:sz w:val="24"/>
+          <w:szCs w:val="24"/>
+          <w:lang w:val="es-ES"/>
+        </w:rPr>
+        <w:t>en el iterativo incremental lo que importa es la parte de la priorización de requerimientos y siempre después de cada incremento se valida y actualiza</w:t>
+      </w:r>
+      <w:r>
+        <w:rPr>
+          <w:rFonts w:ascii="Arial" w:hAnsi="Arial" w:cs="Arial"/>
+          <w:sz w:val="24"/>
+          <w:szCs w:val="24"/>
+          <w:lang w:val="es-ES"/>
+        </w:rPr>
+        <w:t xml:space="preserve"> la lista de requerimientos del </w:t>
+      </w:r>
+      <w:r>
+        <w:rPr>
+          <w:rFonts w:ascii="Arial" w:hAnsi="Arial" w:cs="Arial"/>
+          <w:sz w:val="24"/>
+          <w:szCs w:val="24"/>
+          <w:lang w:val="es-ES"/>
+        </w:rPr>
+        <w:t xml:space="preserve">proyecto. </w:t>
+      </w:r>
+      <w:r>
+        <w:rPr>
+          <w:rFonts w:ascii="Arial" w:hAnsi="Arial" w:cs="Arial"/>
+          <w:sz w:val="24"/>
+          <w:szCs w:val="24"/>
+          <w:lang w:val="es-ES"/>
+        </w:rPr>
+        <w:t xml:space="preserve">Por otra parte, los modelos de ciclo de vida secuencial como Cascada, Diente de Sierra y Diente de Tiburón también se descartaron ya que estos modelos de ciclo de vida no </w:t>
+      </w:r>
+      <w:r>
+        <w:rPr>
+          <w:rFonts w:ascii="Arial" w:hAnsi="Arial" w:cs="Arial"/>
+          <w:sz w:val="24"/>
+          <w:szCs w:val="24"/>
+          <w:lang w:val="es-ES"/>
+        </w:rPr>
+        <w:t>tienen</w:t>
+      </w:r>
+      <w:r>
+        <w:rPr>
+          <w:rFonts w:ascii="Arial" w:hAnsi="Arial" w:cs="Arial"/>
+          <w:sz w:val="24"/>
+          <w:szCs w:val="24"/>
+          <w:lang w:val="es-ES"/>
+        </w:rPr>
+        <w:t xml:space="preserve"> una </w:t>
+      </w:r>
+      <w:r>
+        <w:rPr>
+          <w:rFonts w:ascii="Arial" w:hAnsi="Arial" w:cs="Arial"/>
+          <w:sz w:val="24"/>
+          <w:szCs w:val="24"/>
+          <w:lang w:val="es-ES"/>
+        </w:rPr>
+        <w:t>retroalimentación</w:t>
+      </w:r>
+      <w:r>
+        <w:rPr>
+          <w:rFonts w:ascii="Arial" w:hAnsi="Arial" w:cs="Arial"/>
+          <w:sz w:val="24"/>
+          <w:szCs w:val="24"/>
+          <w:lang w:val="es-ES"/>
+        </w:rPr>
+        <w:t xml:space="preserve"> continua y no se puede pasar a fase</w:t>
+      </w:r>
+      <w:r>
+        <w:rPr>
+          <w:rFonts w:ascii="Arial" w:hAnsi="Arial" w:cs="Arial"/>
+          <w:sz w:val="24"/>
+          <w:szCs w:val="24"/>
+          <w:lang w:val="es-ES"/>
+        </w:rPr>
+        <w:t>s</w:t>
+      </w:r>
+      <w:r>
+        <w:rPr>
+          <w:rFonts w:ascii="Arial" w:hAnsi="Arial" w:cs="Arial"/>
+          <w:sz w:val="24"/>
+          <w:szCs w:val="24"/>
+          <w:lang w:val="es-ES"/>
+        </w:rPr>
+        <w:t xml:space="preserve"> futura</w:t>
+      </w:r>
+      <w:r>
+        <w:rPr>
+          <w:rFonts w:ascii="Arial" w:hAnsi="Arial" w:cs="Arial"/>
+          <w:sz w:val="24"/>
+          <w:szCs w:val="24"/>
+          <w:lang w:val="es-ES"/>
+        </w:rPr>
+        <w:t>s</w:t>
+      </w:r>
+      <w:r>
+        <w:rPr>
+          <w:rFonts w:ascii="Arial" w:hAnsi="Arial" w:cs="Arial"/>
+          <w:sz w:val="24"/>
+          <w:szCs w:val="24"/>
+          <w:lang w:val="es-ES"/>
+        </w:rPr>
+        <w:t xml:space="preserve"> sin haber</w:t>
+      </w:r>
+      <w:r>
+        <w:rPr>
+          <w:rFonts w:ascii="Arial" w:hAnsi="Arial" w:cs="Arial"/>
+          <w:sz w:val="24"/>
+          <w:szCs w:val="24"/>
+          <w:lang w:val="es-ES"/>
+        </w:rPr>
+        <w:t xml:space="preserve"> terminado las fases previas.</w:t>
+      </w:r>
+      <w:r>
+        <w:rPr>
+          <w:rFonts w:ascii="Arial" w:hAnsi="Arial" w:cs="Arial"/>
+          <w:sz w:val="24"/>
+          <w:szCs w:val="24"/>
+          <w:lang w:val="es-ES"/>
+        </w:rPr>
+        <w:t xml:space="preserve"> </w:t>
+      </w:r>
+    </w:p>
+    <w:p>
+      <w:pPr>
+        <w:rPr>
+          <w:rFonts w:ascii="Arial" w:hAnsi="Arial" w:cs="Arial"/>
+          <w:sz w:val="24"/>
+          <w:szCs w:val="24"/>
+          <w:lang w:val="es-ES"/>
+        </w:rPr>
+      </w:pPr>
+      <w:r>
+        <w:rPr>
+          <w:rFonts w:ascii="Arial" w:hAnsi="Arial" w:cs="Arial"/>
+          <w:sz w:val="24"/>
+          <w:szCs w:val="24"/>
+          <w:lang w:val="es-ES"/>
+        </w:rPr>
+        <w:t xml:space="preserve">Por el otro lado, los métodos agiles no se pueden implementar de manera completa ya que aunque la parte de desarrollo es muy importante, el enfoque de este proyecto es la parte de la documentación y el proceso </w:t>
+      </w:r>
+      <w:r>
+        <w:rPr>
+          <w:rFonts w:ascii="Arial" w:hAnsi="Arial" w:cs="Arial"/>
+          <w:sz w:val="24"/>
+          <w:szCs w:val="24"/>
+          <w:lang w:val="es-ES"/>
+        </w:rPr>
+        <w:t>d</w:t>
+      </w:r>
+      <w:r>
+        <w:rPr>
+          <w:rFonts w:ascii="Arial" w:hAnsi="Arial" w:cs="Arial"/>
+          <w:sz w:val="24"/>
+          <w:szCs w:val="24"/>
+          <w:lang w:val="es-ES"/>
+        </w:rPr>
+        <w:t xml:space="preserve">e </w:t>
+      </w:r>
+      <w:r>
+        <w:rPr>
+          <w:rFonts w:ascii="Arial" w:hAnsi="Arial" w:cs="Arial"/>
+          <w:sz w:val="24"/>
+          <w:szCs w:val="24"/>
+          <w:lang w:val="es-ES"/>
+        </w:rPr>
+        <w:t>cómo</w:t>
+      </w:r>
+      <w:r>
+        <w:rPr>
+          <w:rFonts w:ascii="Arial" w:hAnsi="Arial" w:cs="Arial"/>
+          <w:sz w:val="24"/>
+          <w:szCs w:val="24"/>
+          <w:lang w:val="es-ES"/>
+        </w:rPr>
+        <w:t xml:space="preserve"> se realiza</w:t>
+      </w:r>
+      <w:r>
+        <w:rPr>
+          <w:rFonts w:ascii="Arial" w:hAnsi="Arial" w:cs="Arial"/>
+          <w:sz w:val="24"/>
+          <w:szCs w:val="24"/>
+          <w:lang w:val="es-ES"/>
+        </w:rPr>
+        <w:t>rá</w:t>
+      </w:r>
+      <w:r>
+        <w:rPr>
+          <w:rFonts w:ascii="Arial" w:hAnsi="Arial" w:cs="Arial"/>
+          <w:sz w:val="24"/>
+          <w:szCs w:val="24"/>
+          <w:lang w:val="es-ES"/>
+        </w:rPr>
+        <w:t xml:space="preserve"> </w:t>
+      </w:r>
+      <w:r>
+        <w:rPr>
+          <w:rFonts w:ascii="Arial" w:hAnsi="Arial" w:cs="Arial"/>
+          <w:sz w:val="24"/>
+          <w:szCs w:val="24"/>
+          <w:lang w:val="es-ES"/>
+        </w:rPr>
+        <w:t xml:space="preserve">conjunto con su </w:t>
+      </w:r>
+      <w:r>
+        <w:rPr>
+          <w:rFonts w:ascii="Arial" w:hAnsi="Arial" w:cs="Arial"/>
+          <w:sz w:val="24"/>
+          <w:szCs w:val="24"/>
+          <w:lang w:val="es-ES"/>
+        </w:rPr>
+        <w:t>planeación</w:t>
+      </w:r>
+      <w:r>
+        <w:rPr>
+          <w:rFonts w:ascii="Arial" w:hAnsi="Arial" w:cs="Arial"/>
+          <w:sz w:val="24"/>
+          <w:szCs w:val="24"/>
+          <w:lang w:val="es-ES"/>
+        </w:rPr>
+        <w:t xml:space="preserve">, </w:t>
+      </w:r>
+      <w:r>
+        <w:rPr>
+          <w:rFonts w:ascii="Arial" w:hAnsi="Arial" w:cs="Arial"/>
+          <w:sz w:val="24"/>
+          <w:szCs w:val="24"/>
+          <w:lang w:val="es-ES"/>
+        </w:rPr>
+        <w:t>por esta razón las referencias de Scrum y Extreme Programming son más enfocado a las buenas practicas dentro del grupo de trabajo  que la parte de gestionar nuestro modelo de ciclo de vida.</w:t>
+      </w:r>
+    </w:p>
+    <w:p>
+      <w:pPr>
+        <w:rPr>
+          <w:rFonts w:ascii="Arial" w:hAnsi="Arial" w:cs="Arial"/>
+          <w:sz w:val="24"/>
+          <w:szCs w:val="24"/>
+          <w:lang w:val="es-ES"/>
+        </w:rPr>
+      </w:pPr>
+      <w:bookmarkStart w:id="0" w:name="_GoBack"/>
+      <w:bookmarkEnd w:id="0"/>
+    </w:p>
+    <w:sdt>
+      <w:sdtPr>
+        <w:id w:val="-1070273256"/>
+        <w:docPartObj>
+          <w:docPartGallery w:val="Bibliographies"/>
+          <w:docPartUnique/>
+        </w:docPartObj>
+      </w:sdtPr>
+      <w:sdtEndPr>
+        <w:rPr>
+          <w:rFonts w:asciiTheme="minorHAnsi" w:eastAsiaTheme="minorHAnsi" w:hAnsiTheme="minorHAnsi" w:cstheme="minorBidi"/>
+          <w:b w:val="0"/>
+          <w:bCs w:val="0"/>
+          <w:color w:val="auto"/>
+          <w:sz w:val="22"/>
+          <w:szCs w:val="22"/>
+        </w:rPr>
+      </w:sdtEndPr>
+      <w:sdtContent>
+        <w:p>
+          <w:pPr>
+            <w:pStyle w:val="Ttulo1"/>
+          </w:pPr>
+          <w:r>
+            <w:t>Bibliography</w:t>
+          </w:r>
+        </w:p>
+        <w:sdt>
+          <w:sdtPr>
+            <w:id w:val="111145805"/>
+            <w:bibliography/>
+          </w:sdtPr>
+          <w:sdtContent>
+            <w:p>
+              <w:pPr>
+                <w:rPr>
+                  <w:noProof/>
+                </w:rPr>
+              </w:pPr>
+              <w:r>
+                <w:fldChar w:fldCharType="begin"/>
+              </w:r>
+              <w:r>
+                <w:instrText xml:space="preserve"> BIBLIOGRAPHY </w:instrText>
+              </w:r>
+              <w:r>
+                <w:fldChar w:fldCharType="separate"/>
+              </w:r>
+            </w:p>
+            <w:tbl>
+              <w:tblPr>
+                <w:tblW w:w="5000" w:type="pct"/>
+                <w:tblCellSpacing w:w="15" w:type="dxa"/>
+                <w:tblCellMar>
+                  <w:top w:w="15" w:type="dxa"/>
+                  <w:left w:w="15" w:type="dxa"/>
+                  <w:bottom w:w="15" w:type="dxa"/>
+                  <w:right w:w="15" w:type="dxa"/>
+                </w:tblCellMar>
+                <w:tblLook w:val="04A0" w:firstRow="1" w:lastRow="0" w:firstColumn="1" w:lastColumn="0" w:noHBand="0" w:noVBand="1"/>
+              </w:tblPr>
+              <w:tblGrid>
+                <w:gridCol w:w="322"/>
+                <w:gridCol w:w="9038"/>
+              </w:tblGrid>
+              <w:tr>
+                <w:trPr>
+                  <w:divId w:val="1525824015"/>
+                  <w:tblCellSpacing w:w="15" w:type="dxa"/>
+                </w:trPr>
+                <w:tc>
+                  <w:tcPr>
+                    <w:tcW w:w="50" w:type="pct"/>
+                    <w:hideMark/>
+                  </w:tcPr>
+                  <w:p>
+                    <w:pPr>
+                      <w:pStyle w:val="Bibliografa"/>
+                      <w:rPr>
+                        <w:noProof/>
+                        <w:sz w:val="24"/>
+                        <w:szCs w:val="24"/>
+                      </w:rPr>
+                    </w:pPr>
+                    <w:r>
+                      <w:rPr>
+                        <w:noProof/>
+                      </w:rPr>
+                      <w:t xml:space="preserve">[1] </w:t>
+                    </w:r>
+                  </w:p>
+                </w:tc>
+                <w:tc>
+                  <w:tcPr>
+                    <w:tcW w:w="0" w:type="auto"/>
+                    <w:hideMark/>
+                  </w:tcPr>
+                  <w:p>
+                    <w:pPr>
+                      <w:pStyle w:val="Bibliografa"/>
+                      <w:rPr>
+                        <w:noProof/>
+                      </w:rPr>
+                    </w:pPr>
+                    <w:r>
+                      <w:rPr>
+                        <w:noProof/>
+                      </w:rPr>
+                      <w:t xml:space="preserve">I. Sommerville, in </w:t>
+                    </w:r>
+                    <w:r>
+                      <w:rPr>
+                        <w:i/>
+                        <w:iCs/>
+                        <w:noProof/>
+                      </w:rPr>
+                      <w:t>Ingenieria del Software</w:t>
+                    </w:r>
+                    <w:r>
+                      <w:rPr>
+                        <w:noProof/>
+                      </w:rPr>
+                      <w:t>, Pearson , 2005, p. 67.</w:t>
+                    </w:r>
+                  </w:p>
+                </w:tc>
+              </w:tr>
+              <w:tr>
+                <w:trPr>
+                  <w:divId w:val="1525824015"/>
+                  <w:tblCellSpacing w:w="15" w:type="dxa"/>
+                </w:trPr>
+                <w:tc>
+                  <w:tcPr>
+                    <w:tcW w:w="50" w:type="pct"/>
+                    <w:hideMark/>
+                  </w:tcPr>
+                  <w:p>
+                    <w:pPr>
+                      <w:pStyle w:val="Bibliografa"/>
+                      <w:rPr>
+                        <w:noProof/>
+                      </w:rPr>
+                    </w:pPr>
+                    <w:r>
+                      <w:rPr>
+                        <w:noProof/>
+                      </w:rPr>
+                      <w:t xml:space="preserve">[2] </w:t>
+                    </w:r>
+                  </w:p>
+                </w:tc>
+                <w:tc>
+                  <w:tcPr>
+                    <w:tcW w:w="0" w:type="auto"/>
+                    <w:hideMark/>
+                  </w:tcPr>
+                  <w:p>
+                    <w:pPr>
+                      <w:pStyle w:val="Bibliografa"/>
+                      <w:rPr>
+                        <w:noProof/>
+                      </w:rPr>
+                    </w:pPr>
+                    <w:r>
+                      <w:rPr>
+                        <w:noProof/>
+                      </w:rPr>
+                      <w:t>U. o. Missouri, "Extreme Programming," [Online]. Available: http://www.umsl.edu/~sauterv/analysis/f06Papers/Hutagalung/#xp. [Accessed 14 8 2014].</w:t>
+                    </w:r>
+                  </w:p>
+                </w:tc>
+              </w:tr>
+              <w:tr>
+                <w:trPr>
+                  <w:divId w:val="1525824015"/>
+                  <w:tblCellSpacing w:w="15" w:type="dxa"/>
+                </w:trPr>
+                <w:tc>
+                  <w:tcPr>
+                    <w:tcW w:w="50" w:type="pct"/>
+                    <w:hideMark/>
+                  </w:tcPr>
+                  <w:p>
+                    <w:pPr>
+                      <w:pStyle w:val="Bibliografa"/>
+                      <w:rPr>
+                        <w:noProof/>
+                      </w:rPr>
+                    </w:pPr>
+                    <w:r>
+                      <w:rPr>
+                        <w:noProof/>
+                      </w:rPr>
+                      <w:t xml:space="preserve">[3] </w:t>
+                    </w:r>
+                  </w:p>
+                </w:tc>
+                <w:tc>
+                  <w:tcPr>
+                    <w:tcW w:w="0" w:type="auto"/>
+                    <w:hideMark/>
+                  </w:tcPr>
+                  <w:p>
+                    <w:pPr>
+                      <w:pStyle w:val="Bibliografa"/>
+                      <w:rPr>
+                        <w:noProof/>
+                      </w:rPr>
+                    </w:pPr>
+                    <w:r>
+                      <w:rPr>
+                        <w:noProof/>
+                      </w:rPr>
+                      <w:t>U. o. M.-C. Science, "Agile Methods," [Online]. Available: http://www.cs.umd.edu/~mvz/cmsc435-s09/pdf/slides7.pdf. [Accessed 14 8 2014].</w:t>
+                    </w:r>
+                  </w:p>
+                </w:tc>
+              </w:tr>
+              <w:tr>
+                <w:trPr>
+                  <w:divId w:val="1525824015"/>
+                  <w:tblCellSpacing w:w="15" w:type="dxa"/>
+                </w:trPr>
+                <w:tc>
+                  <w:tcPr>
+                    <w:tcW w:w="50" w:type="pct"/>
+                    <w:hideMark/>
+                  </w:tcPr>
+                  <w:p>
+                    <w:pPr>
+                      <w:pStyle w:val="Bibliografa"/>
+                      <w:rPr>
+                        <w:noProof/>
+                      </w:rPr>
+                    </w:pPr>
+                    <w:r>
+                      <w:rPr>
+                        <w:noProof/>
+                      </w:rPr>
+                      <w:t xml:space="preserve">[4] </w:t>
+                    </w:r>
+                  </w:p>
+                </w:tc>
+                <w:tc>
+                  <w:tcPr>
+                    <w:tcW w:w="0" w:type="auto"/>
+                    <w:hideMark/>
+                  </w:tcPr>
+                  <w:p>
+                    <w:pPr>
+                      <w:pStyle w:val="Bibliografa"/>
+                      <w:rPr>
+                        <w:noProof/>
+                      </w:rPr>
+                    </w:pPr>
+                    <w:r>
+                      <w:rPr>
+                        <w:noProof/>
+                      </w:rPr>
+                      <w:t>"Scrum Guide," [Online]. Available: https://www.scrum.org/Portals/0/Documents/Scrum%20Guides/2013/Scrum-Guide.pdf#zoom=100. [Accessed 24 8 2014].</w:t>
+                    </w:r>
+                  </w:p>
+                </w:tc>
+              </w:tr>
+            </w:tbl>
+            <w:p>
+              <w:pPr>
+                <w:divId w:val="1525824015"/>
+                <w:rPr>
+                  <w:rFonts w:eastAsia="Times New Roman"/>
+                  <w:noProof/>
+                </w:rPr>
+              </w:pPr>
+            </w:p>
+            <w:p>
+              <w:r>
+                <w:rPr>
+                  <w:b/>
+                  <w:bCs/>
+                  <w:noProof/>
+                </w:rPr>
+                <w:fldChar w:fldCharType="end"/>
+              </w:r>
+            </w:p>
+          </w:sdtContent>
+        </w:sdt>
+      </w:sdtContent>
+    </w:sdt>
     <w:p>
       <w:pPr>
         <w:rPr>
@@ -2182,6 +2852,29 @@
     <w:name w:val="Normal"/>
     <w:qFormat/>
   </w:style>
+  <w:style w:type="paragraph" w:styleId="Ttulo1">
+    <w:name w:val="heading 1"/>
+    <w:basedOn w:val="Normal"/>
+    <w:next w:val="Normal"/>
+    <w:link w:val="Ttulo1Car"/>
+    <w:uiPriority w:val="9"/>
+    <w:qFormat/>
+    <w:rsid w:val="00792FC1"/>
+    <w:pPr>
+      <w:keepNext/>
+      <w:keepLines/>
+      <w:spacing w:before="480" w:after="0" w:line="276" w:lineRule="auto"/>
+      <w:outlineLvl w:val="0"/>
+    </w:pPr>
+    <w:rPr>
+      <w:rFonts w:asciiTheme="majorHAnsi" w:eastAsiaTheme="majorEastAsia" w:hAnsiTheme="majorHAnsi" w:cstheme="majorBidi"/>
+      <w:b/>
+      <w:bCs/>
+      <w:color w:val="2E74B5" w:themeColor="accent1" w:themeShade="BF"/>
+      <w:sz w:val="28"/>
+      <w:szCs w:val="28"/>
+    </w:rPr>
+  </w:style>
   <w:style w:type="character" w:default="1" w:styleId="Fuentedeprrafopredeter">
     <w:name w:val="Default Paragraph Font"/>
     <w:uiPriority w:val="1"/>
@@ -2359,6 +3052,29 @@
       <w:color w:val="954F72" w:themeColor="followedHyperlink"/>
       <w:u w:val="single"/>
     </w:rPr>
+  </w:style>
+  <w:style w:type="character" w:customStyle="1" w:styleId="Ttulo1Car">
+    <w:name w:val="Título 1 Car"/>
+    <w:basedOn w:val="Fuentedeprrafopredeter"/>
+    <w:link w:val="Ttulo1"/>
+    <w:uiPriority w:val="9"/>
+    <w:rsid w:val="00792FC1"/>
+    <w:rPr>
+      <w:rFonts w:asciiTheme="majorHAnsi" w:eastAsiaTheme="majorEastAsia" w:hAnsiTheme="majorHAnsi" w:cstheme="majorBidi"/>
+      <w:b/>
+      <w:bCs/>
+      <w:color w:val="2E74B5" w:themeColor="accent1" w:themeShade="BF"/>
+      <w:sz w:val="28"/>
+      <w:szCs w:val="28"/>
+    </w:rPr>
+  </w:style>
+  <w:style w:type="paragraph" w:styleId="Bibliografa">
+    <w:name w:val="Bibliography"/>
+    <w:basedOn w:val="Normal"/>
+    <w:next w:val="Normal"/>
+    <w:uiPriority w:val="37"/>
+    <w:unhideWhenUsed/>
+    <w:rsid w:val="00792FC1"/>
   </w:style>
 </w:styles>
 </file>
@@ -2622,4 +3338,92 @@
     </a:ext>
   </a:extLst>
 </a:theme>
+</file>
+
+<file path=customXml/item1.xml><?xml version="1.0" encoding="utf-8"?>
+<b:Sources xmlns:b="http://schemas.openxmlformats.org/officeDocument/2006/bibliography" xmlns="http://schemas.openxmlformats.org/officeDocument/2006/bibliography" SelectedStyle="\IEEE2006OfficeOnline.xsl" StyleName="IEEE" Version="2006">
+  <b:Source>
+    <b:Tag>Ian05</b:Tag>
+    <b:SourceType>BookSection</b:SourceType>
+    <b:Guid>{48D237CB-0E26-4274-B939-16C3CA571B27}</b:Guid>
+    <b:Year>2005</b:Year>
+    <b:Author>
+      <b:Author>
+        <b:NameList>
+          <b:Person>
+            <b:Last>Sommerville</b:Last>
+            <b:First>Ian</b:First>
+          </b:Person>
+        </b:NameList>
+      </b:Author>
+    </b:Author>
+    <b:BookTitle>Ingenieria del Software</b:BookTitle>
+    <b:Pages>67</b:Pages>
+    <b:Publisher>Pearson </b:Publisher>
+    <b:RefOrder>1</b:RefOrder>
+  </b:Source>
+  <b:Source>
+    <b:Tag>Uni142</b:Tag>
+    <b:SourceType>InternetSite</b:SourceType>
+    <b:Guid>{B446F77F-8304-4176-AAFE-5393D8CC7CF8}</b:Guid>
+    <b:Title>Extreme Programming</b:Title>
+    <b:Author>
+      <b:Author>
+        <b:NameList>
+          <b:Person>
+            <b:Last>Missouri</b:Last>
+            <b:First>Univerity</b:First>
+            <b:Middle>of</b:Middle>
+          </b:Person>
+        </b:NameList>
+      </b:Author>
+    </b:Author>
+    <b:YearAccessed>2014</b:YearAccessed>
+    <b:MonthAccessed>8</b:MonthAccessed>
+    <b:DayAccessed>14</b:DayAccessed>
+    <b:URL>http://www.umsl.edu/~sauterv/analysis/f06Papers/Hutagalung/#xp</b:URL>
+    <b:RefOrder>2</b:RefOrder>
+  </b:Source>
+  <b:Source>
+    <b:Tag>Uni143</b:Tag>
+    <b:SourceType>InternetSite</b:SourceType>
+    <b:Guid>{64E7CBAD-C9EB-43D4-93B9-7953D3FA14D5}</b:Guid>
+    <b:Author>
+      <b:Author>
+        <b:NameList>
+          <b:Person>
+            <b:Last>Science</b:Last>
+            <b:First>University</b:First>
+            <b:Middle>of Maryland-Computer</b:Middle>
+          </b:Person>
+        </b:NameList>
+      </b:Author>
+    </b:Author>
+    <b:Title>Agile Methods</b:Title>
+    <b:YearAccessed>2014</b:YearAccessed>
+    <b:MonthAccessed>8</b:MonthAccessed>
+    <b:DayAccessed>14</b:DayAccessed>
+    <b:URL>http://www.cs.umd.edu/~mvz/cmsc435-s09/pdf/slides7.pdf</b:URL>
+    <b:RefOrder>3</b:RefOrder>
+  </b:Source>
+  <b:Source>
+    <b:Tag>Scr14</b:Tag>
+    <b:SourceType>InternetSite</b:SourceType>
+    <b:Guid>{86A7F2D7-0594-468E-A03C-B0443958A628}</b:Guid>
+    <b:Title>Scrum Guide</b:Title>
+    <b:YearAccessed>2014</b:YearAccessed>
+    <b:MonthAccessed>8</b:MonthAccessed>
+    <b:DayAccessed>24</b:DayAccessed>
+    <b:URL>https://www.scrum.org/Portals/0/Documents/Scrum%20Guides/2013/Scrum-Guide.pdf#zoom=100</b:URL>
+    <b:RefOrder>4</b:RefOrder>
+  </b:Source>
+</b:Sources>
+</file>
+
+<file path=customXml/itemProps1.xml><?xml version="1.0" encoding="utf-8"?>
+<ds:datastoreItem xmlns:ds="http://schemas.openxmlformats.org/officeDocument/2006/customXml" ds:itemID="{10FA990F-60F3-466C-82B8-325C3214A0EF}">
+  <ds:schemaRefs>
+    <ds:schemaRef ds:uri="http://schemas.openxmlformats.org/officeDocument/2006/bibliography"/>
+  </ds:schemaRefs>
+</ds:datastoreItem>
 </file>